--- a/Салман/№10 -  Нуриддинов.docx
+++ b/Салман/№10 -  Нуриддинов.docx
@@ -14,6 +14,7 @@
           <w:lang w:val="ru-RU"/>
         </w:rPr>
       </w:pPr>
+      <w:bookmarkStart w:id="0" w:name="_GoBack"/>
       <w:r>
         <w:rPr>
           <w:rFonts w:ascii="Times New Roman" w:hAnsi="Times New Roman" w:cs="Times New Roman"/>
@@ -23,7 +24,7 @@
           <w:szCs w:val="28"/>
           <w:lang w:val="ru-RU"/>
         </w:rPr>
-        <w:t>Н</w:t>
+        <w:t>Тестирование программного об</w:t>
       </w:r>
       <w:r>
         <w:rPr>
@@ -34,21 +35,9 @@
           <w:szCs w:val="28"/>
           <w:lang w:val="ru-RU"/>
         </w:rPr>
-        <w:t xml:space="preserve">аучиться выполнять тестирование </w:t>
-      </w:r>
-      <w:proofErr w:type="gramStart"/>
-      <w:r>
-        <w:rPr>
-          <w:rFonts w:ascii="Times New Roman" w:hAnsi="Times New Roman" w:cs="Times New Roman"/>
-          <w:b/>
-          <w:color w:val="000000"/>
-          <w:sz w:val="28"/>
-          <w:szCs w:val="28"/>
-          <w:lang w:val="ru-RU"/>
-        </w:rPr>
-        <w:t>ПО</w:t>
-      </w:r>
-      <w:proofErr w:type="gramEnd"/>
+        <w:t>еспечения различного назначения</w:t>
+      </w:r>
+      <w:bookmarkEnd w:id="0"/>
       <w:r>
         <w:rPr>
           <w:rFonts w:ascii="Times New Roman" w:hAnsi="Times New Roman" w:cs="Times New Roman"/>
@@ -1704,8 +1693,6 @@
         </w:rPr>
         <w:t xml:space="preserve"> </w:t>
       </w:r>
-      <w:bookmarkStart w:id="0" w:name="_GoBack"/>
-      <w:bookmarkEnd w:id="0"/>
       <w:r>
         <w:rPr>
           <w:rFonts w:ascii="Times New Roman" w:hAnsi="Times New Roman" w:cs="Times New Roman"/>
